--- a/ov/062_Inleiding.docx
+++ b/ov/062_Inleiding.docx
@@ -21857,6 +21857,43 @@
 </file>
 
 <file path=customXml/item1.xml><?xml version="1.0" encoding="utf-8"?>
+<b:Sources xmlns:b="http://schemas.openxmlformats.org/officeDocument/2006/bibliography" xmlns="http://schemas.openxmlformats.org/officeDocument/2006/bibliography" SelectedStyle="/APASixthEditionOfficeOnline.xsl" StyleName="APA"/>
+</file>
+
+<file path=customXml/item2.xml><?xml version="1.0" encoding="utf-8"?>
+<?mso-contentType ?>
+<FormTemplates xmlns="http://schemas.microsoft.com/sharepoint/v3/contenttype/forms">
+  <Display>DocumentLibraryForm</Display>
+  <Edit>DocumentLibraryForm</Edit>
+  <New>DocumentLibraryForm</New>
+</FormTemplates>
+</file>
+
+<file path=customXml/item3.xml><?xml version="1.0" encoding="utf-8"?>
+<p:properties xmlns:p="http://schemas.microsoft.com/office/2006/metadata/properties" xmlns:xsi="http://www.w3.org/2001/XMLSchema-instance" xmlns:pc="http://schemas.microsoft.com/office/infopath/2007/PartnerControls">
+  <documentManagement>
+    <SharedWithUsers xmlns="3dfebdfe-2b22-40ba-8672-9fbc9b4066c4">
+      <UserInfo>
+        <DisplayName>Gerard Wolbers</DisplayName>
+        <AccountId>37</AccountId>
+        <AccountType/>
+      </UserInfo>
+      <UserInfo>
+        <DisplayName>Erik Lubberink</DisplayName>
+        <AccountId>52</AccountId>
+        <AccountType/>
+      </UserInfo>
+      <UserInfo>
+        <DisplayName>Tjeerd Wits</DisplayName>
+        <AccountId>300</AccountId>
+        <AccountType/>
+      </UserInfo>
+    </SharedWithUsers>
+  </documentManagement>
+</p:properties>
+</file>
+
+<file path=customXml/item4.xml><?xml version="1.0" encoding="utf-8"?>
 <ct:contentTypeSchema xmlns:ct="http://schemas.microsoft.com/office/2006/metadata/contentType" xmlns:ma="http://schemas.microsoft.com/office/2006/metadata/properties/metaAttributes" ct:_="" ma:_="" ma:contentTypeName="Document" ma:contentTypeID="0x0101003ADD3040E3157B4E913BCA65F34844D7" ma:contentTypeVersion="10" ma:contentTypeDescription="Een nieuw document maken." ma:contentTypeScope="" ma:versionID="c1765059aa1475931adc12138fdcfd8c">
   <xsd:schema xmlns:xsd="http://www.w3.org/2001/XMLSchema" xmlns:xs="http://www.w3.org/2001/XMLSchema" xmlns:p="http://schemas.microsoft.com/office/2006/metadata/properties" xmlns:ns2="aafb19fa-82be-411d-a6df-c75e9235a4ea" xmlns:ns3="3dfebdfe-2b22-40ba-8672-9fbc9b4066c4" targetNamespace="http://schemas.microsoft.com/office/2006/metadata/properties" ma:root="true" ma:fieldsID="42d79c55539af1f9f274032ce6041302" ns2:_="" ns3:_="">
     <xsd:import namespace="aafb19fa-82be-411d-a6df-c75e9235a4ea"/>
@@ -22059,44 +22096,33 @@
 </ct:contentTypeSchema>
 </file>
 
-<file path=customXml/item2.xml><?xml version="1.0" encoding="utf-8"?>
-<b:Sources xmlns:b="http://schemas.openxmlformats.org/officeDocument/2006/bibliography" xmlns="http://schemas.openxmlformats.org/officeDocument/2006/bibliography" SelectedStyle="/APASixthEditionOfficeOnline.xsl" StyleName="APA"/>
+<file path=customXml/itemProps1.xml><?xml version="1.0" encoding="utf-8"?>
+<ds:datastoreItem xmlns:ds="http://schemas.openxmlformats.org/officeDocument/2006/customXml" ds:itemID="{CFB6FBF4-6167-4F43-9B13-ED0D68E1CC4B}">
+  <ds:schemaRefs>
+    <ds:schemaRef ds:uri="http://schemas.openxmlformats.org/officeDocument/2006/bibliography"/>
+  </ds:schemaRefs>
+</ds:datastoreItem>
 </file>
 
-<file path=customXml/item3.xml><?xml version="1.0" encoding="utf-8"?>
-<p:properties xmlns:p="http://schemas.microsoft.com/office/2006/metadata/properties" xmlns:xsi="http://www.w3.org/2001/XMLSchema-instance" xmlns:pc="http://schemas.microsoft.com/office/infopath/2007/PartnerControls">
-  <documentManagement>
-    <SharedWithUsers xmlns="3dfebdfe-2b22-40ba-8672-9fbc9b4066c4">
-      <UserInfo>
-        <DisplayName>Gerard Wolbers</DisplayName>
-        <AccountId>37</AccountId>
-        <AccountType/>
-      </UserInfo>
-      <UserInfo>
-        <DisplayName>Erik Lubberink</DisplayName>
-        <AccountId>52</AccountId>
-        <AccountType/>
-      </UserInfo>
-      <UserInfo>
-        <DisplayName>Tjeerd Wits</DisplayName>
-        <AccountId>300</AccountId>
-        <AccountType/>
-      </UserInfo>
-    </SharedWithUsers>
-  </documentManagement>
-</p:properties>
+<file path=customXml/itemProps2.xml><?xml version="1.0" encoding="utf-8"?>
+<ds:datastoreItem xmlns:ds="http://schemas.openxmlformats.org/officeDocument/2006/customXml" ds:itemID="{DC449722-D7BA-4619-AAFF-E6701700FEB1}">
+  <ds:schemaRefs>
+    <ds:schemaRef ds:uri="http://schemas.microsoft.com/sharepoint/v3/contenttype/forms"/>
+  </ds:schemaRefs>
+</ds:datastoreItem>
 </file>
 
-<file path=customXml/item4.xml><?xml version="1.0" encoding="utf-8"?>
-<?mso-contentType ?>
-<FormTemplates xmlns="http://schemas.microsoft.com/sharepoint/v3/contenttype/forms">
-  <Display>DocumentLibraryForm</Display>
-  <Edit>DocumentLibraryForm</Edit>
-  <New>DocumentLibraryForm</New>
-</FormTemplates>
+<file path=customXml/itemProps3.xml><?xml version="1.0" encoding="utf-8"?>
+<ds:datastoreItem xmlns:ds="http://schemas.openxmlformats.org/officeDocument/2006/customXml" ds:itemID="{2C6812DD-A0C9-4519-A80C-4AFA48C7A66F}">
+  <ds:schemaRefs>
+    <ds:schemaRef ds:uri="http://schemas.microsoft.com/office/2006/metadata/properties"/>
+    <ds:schemaRef ds:uri="http://schemas.microsoft.com/office/infopath/2007/PartnerControls"/>
+    <ds:schemaRef ds:uri="3dfebdfe-2b22-40ba-8672-9fbc9b4066c4"/>
+  </ds:schemaRefs>
+</ds:datastoreItem>
 </file>
 
-<file path=customXml/itemProps1.xml><?xml version="1.0" encoding="utf-8"?>
+<file path=customXml/itemProps4.xml><?xml version="1.0" encoding="utf-8"?>
 <ds:datastoreItem xmlns:ds="http://schemas.openxmlformats.org/officeDocument/2006/customXml" ds:itemID="{110418FE-7C73-4AF6-8ED6-2C6C5D7ED09E}">
   <ds:schemaRefs>
     <ds:schemaRef ds:uri="http://schemas.microsoft.com/office/2006/metadata/contentType"/>
@@ -22113,30 +22139,4 @@
     <ds:schemaRef ds:uri="http://schemas.microsoft.com/internal/obd"/>
   </ds:schemaRefs>
 </ds:datastoreItem>
-</file>
-
-<file path=customXml/itemProps2.xml><?xml version="1.0" encoding="utf-8"?>
-<ds:datastoreItem xmlns:ds="http://schemas.openxmlformats.org/officeDocument/2006/customXml" ds:itemID="{CFB6FBF4-6167-4F43-9B13-ED0D68E1CC4B}">
-  <ds:schemaRefs>
-    <ds:schemaRef ds:uri="http://schemas.openxmlformats.org/officeDocument/2006/bibliography"/>
-  </ds:schemaRefs>
-</ds:datastoreItem>
-</file>
-
-<file path=customXml/itemProps3.xml><?xml version="1.0" encoding="utf-8"?>
-<ds:datastoreItem xmlns:ds="http://schemas.openxmlformats.org/officeDocument/2006/customXml" ds:itemID="{2C6812DD-A0C9-4519-A80C-4AFA48C7A66F}">
-  <ds:schemaRefs>
-    <ds:schemaRef ds:uri="http://schemas.microsoft.com/office/2006/metadata/properties"/>
-    <ds:schemaRef ds:uri="http://schemas.microsoft.com/office/infopath/2007/PartnerControls"/>
-    <ds:schemaRef ds:uri="3dfebdfe-2b22-40ba-8672-9fbc9b4066c4"/>
-  </ds:schemaRefs>
-</ds:datastoreItem>
-</file>
-
-<file path=customXml/itemProps4.xml><?xml version="1.0" encoding="utf-8"?>
-<ds:datastoreItem xmlns:ds="http://schemas.openxmlformats.org/officeDocument/2006/customXml" ds:itemID="{DC449722-D7BA-4619-AAFF-E6701700FEB1}">
-  <ds:schemaRefs>
-    <ds:schemaRef ds:uri="http://schemas.microsoft.com/sharepoint/v3/contenttype/forms"/>
-  </ds:schemaRefs>
-</ds:datastoreItem>
 </file>
--- a/ov/062_Inleiding.docx
+++ b/ov/062_Inleiding.docx
@@ -4,134 +4,109 @@
   <w:body>
     <w:p>
       <w:pPr>
-        <w:pStyle w:val="Kop3"/>
+        <w:pStyle w:val="Kop5"/>
       </w:pPr>
       <w:r>
-        <w:t>Specificatie van de Vrijetekststructuur</w:t>
+        <w:t>Doel</w:t>
       </w:r>
     </w:p>
     <w:p>
       <w:r>
-        <w:t xml:space="preserve">Zoals in paragraaf </w:t>
+        <w:t>Doel van het objecttype</w:t>
       </w:r>
       <w:r>
-        <w:fldChar w:fldCharType="begin"/>
+        <w:t xml:space="preserve"> Activiteit is</w:t>
       </w:r>
       <w:r>
-        <w:instrText xml:space="preserve"> REF _Ref_a8752060e52a3ec97b41cec64a5e717c_38 \n \h </w:instrText>
-      </w:r>
-      <w:r>
-        <w:fldChar w:fldCharType="separate"/>
-      </w:r>
-      <w:r>
-        <w:t>5.1</w:t>
-      </w:r>
-      <w:r>
-        <w:fldChar w:fldCharType="end"/>
-      </w:r>
-      <w:r>
-        <w:t xml:space="preserve"> </w:t>
-      </w:r>
-      <w:r>
-        <w:t xml:space="preserve">is beschreven is de Vrijetekststructuur </w:t>
-      </w:r>
-      <w:r>
-        <w:t xml:space="preserve">van STOP </w:t>
-      </w:r>
-      <w:r>
-        <w:t xml:space="preserve">de tekststructuur </w:t>
-      </w:r>
-      <w:r>
-        <w:t xml:space="preserve">die wordt gebruikt voor alle onderdelen van </w:t>
-      </w:r>
-      <w:r>
-        <w:t>R</w:t>
-      </w:r>
-      <w:r>
-        <w:t>egelingen die geen artikelen bevatten</w:t>
-      </w:r>
-      <w:r>
-        <w:t xml:space="preserve">. </w:t>
-      </w:r>
-      <w:r>
-        <w:t xml:space="preserve">Vrijetekststructuur </w:t>
-      </w:r>
-      <w:r>
-        <w:t xml:space="preserve">komt </w:t>
-      </w:r>
-      <w:r>
-        <w:t>i</w:t>
-      </w:r>
-      <w:r>
-        <w:t>n omgevingsdocumenten voor in alle onderdelen die geen Artikelstructuur kennen: alle delen van een besluit tot vaststelling of wijziging van een omgevingsdocument met Vrijetekststructuur en d</w:t>
-      </w:r>
-      <w:r>
-        <w:t>i</w:t>
-      </w:r>
-      <w:r>
-        <w:t>e delen van een besluit tot vaststelling of wijziging van een omgevingsdocument met Artikelstructuur</w:t>
-      </w:r>
-      <w:r>
-        <w:t xml:space="preserve"> die geen artikelen bevatten.</w:t>
-      </w:r>
-      <w:r>
-        <w:t xml:space="preserve"> </w:t>
-      </w:r>
-      <w:r>
-        <w:t>Dit geldt ook voor bijlagen bij alle onderdelen</w:t>
-      </w:r>
-      <w:r>
-        <w:t>, dus ook voor bijlagen bij het onderdeel dat de Artikelstructuur heeft.</w:t>
-      </w:r>
-      <w:r>
-        <w:t xml:space="preserve"> De specificaties van de tekstelementen van de Vrijetekststructuur worden</w:t>
-      </w:r>
-      <w:r>
-        <w:t xml:space="preserve"> in de navolgende paragrafen beschreven.</w:t>
+        <w:t>:</w:t>
       </w:r>
     </w:p>
     <w:p>
+      <w:pPr>
+        <w:pStyle w:val="Opsommingtekens1"/>
+      </w:pPr>
       <w:r>
-        <w:t xml:space="preserve">Opgemerkt wordt dat aan DSO-LV alleen tekstonderdelen worden doorgeleverd die in de Regeling zijn opgenomen. </w:t>
+        <w:t xml:space="preserve">machineleesbaar vastleggen </w:t>
       </w:r>
       <w:r>
-        <w:t xml:space="preserve">DSO-LV </w:t>
+        <w:t xml:space="preserve">dat een </w:t>
       </w:r>
       <w:r>
-        <w:t xml:space="preserve">kan dus ook </w:t>
+        <w:t>J</w:t>
       </w:r>
       <w:r>
-        <w:t>alleen</w:t>
+        <w:t>uridische regel en de bijbehorende Locatie(s) gaan over een activiteit</w:t>
       </w:r>
       <w:r>
-        <w:t xml:space="preserve"> die onderdelen tonen. Bijlagen die onlosmakelijk onderdeel zijn van </w:t>
+        <w:t>;</w:t>
+      </w:r>
+    </w:p>
+    <w:p>
+      <w:pPr>
+        <w:pStyle w:val="Opsommingtekens1"/>
+      </w:pPr>
+      <w:r>
+        <w:t xml:space="preserve">inzicht geven in </w:t>
       </w:r>
       <w:r>
-        <w:fldChar w:fldCharType="begin"/>
+        <w:t xml:space="preserve">de kwalificatie van de </w:t>
       </w:r>
       <w:r>
-        <w:instrText>DOCVARIABLE ID01+</w:instrText>
+        <w:t>J</w:t>
       </w:r>
       <w:r>
-        <w:fldChar w:fldCharType="separate"/>
+        <w:t>uridische regel</w:t>
       </w:r>
       <w:r>
-        <w:t>de omgevingsverordening</w:t>
+        <w:t xml:space="preserve"> op een bepaalde Locatie, waardoor een gebruiker weet of op die Locatie het verrichten van de activiteit is toegestaan of dat daarvoor eerst een vergunning moet worden aangevraagd, een melding gedaan et cetera;</w:t>
+      </w:r>
+    </w:p>
+    <w:p>
+      <w:pPr>
+        <w:pStyle w:val="Opsommingtekens1"/>
+      </w:pPr>
+      <w:r>
+        <w:t xml:space="preserve">verbinding </w:t>
       </w:r>
       <w:r>
-        <w:fldChar w:fldCharType="end"/>
+        <w:t xml:space="preserve">leggen </w:t>
       </w:r>
       <w:r>
-        <w:t xml:space="preserve"> zelf, zoals bijlagen bij de regels, moeten dus in de Regeling zelf worden opgenomen zijn om </w:t>
+        <w:t xml:space="preserve">met de functionele structuur en toepasbare regels </w:t>
       </w:r>
       <w:r>
-        <w:t xml:space="preserve">in DSO-LV getoond </w:t>
+        <w:t xml:space="preserve">door middel van </w:t>
       </w:r>
       <w:r>
-        <w:t xml:space="preserve">en gebruikt te kunnen </w:t>
+        <w:t>gerelateerde en bovenliggende activiteiten</w:t>
       </w:r>
       <w:r>
-        <w:t>worden</w:t>
+        <w:t>;</w:t>
+      </w:r>
+    </w:p>
+    <w:p>
+      <w:pPr>
+        <w:pStyle w:val="Opsommingtekens1"/>
+      </w:pPr>
+      <w:r>
+        <w:t xml:space="preserve">betekenisvol presenteren van de Locaties waar de regels over de </w:t>
+      </w:r>
+      <w:r>
+        <w:t>a</w:t>
+      </w:r>
+      <w:r>
+        <w:t>ctiviteit gelden</w:t>
+      </w:r>
+      <w:r>
+        <w:t>;</w:t>
+      </w:r>
+    </w:p>
+    <w:p>
+      <w:pPr>
+        <w:pStyle w:val="Opsommingtekens1"/>
+      </w:pPr>
+      <w:r>
+        <w:t>kunnen filteren in een viewer of op een kaart</w:t>
       </w:r>
       <w:r>
         <w:t>.</w:t>
@@ -21857,10 +21832,6 @@
 </file>
 
 <file path=customXml/item1.xml><?xml version="1.0" encoding="utf-8"?>
-<b:Sources xmlns:b="http://schemas.openxmlformats.org/officeDocument/2006/bibliography" xmlns="http://schemas.openxmlformats.org/officeDocument/2006/bibliography" SelectedStyle="/APASixthEditionOfficeOnline.xsl" StyleName="APA"/>
-</file>
-
-<file path=customXml/item2.xml><?xml version="1.0" encoding="utf-8"?>
 <?mso-contentType ?>
 <FormTemplates xmlns="http://schemas.microsoft.com/sharepoint/v3/contenttype/forms">
   <Display>DocumentLibraryForm</Display>
@@ -21869,31 +21840,7 @@
 </FormTemplates>
 </file>
 
-<file path=customXml/item3.xml><?xml version="1.0" encoding="utf-8"?>
-<p:properties xmlns:p="http://schemas.microsoft.com/office/2006/metadata/properties" xmlns:xsi="http://www.w3.org/2001/XMLSchema-instance" xmlns:pc="http://schemas.microsoft.com/office/infopath/2007/PartnerControls">
-  <documentManagement>
-    <SharedWithUsers xmlns="3dfebdfe-2b22-40ba-8672-9fbc9b4066c4">
-      <UserInfo>
-        <DisplayName>Gerard Wolbers</DisplayName>
-        <AccountId>37</AccountId>
-        <AccountType/>
-      </UserInfo>
-      <UserInfo>
-        <DisplayName>Erik Lubberink</DisplayName>
-        <AccountId>52</AccountId>
-        <AccountType/>
-      </UserInfo>
-      <UserInfo>
-        <DisplayName>Tjeerd Wits</DisplayName>
-        <AccountId>300</AccountId>
-        <AccountType/>
-      </UserInfo>
-    </SharedWithUsers>
-  </documentManagement>
-</p:properties>
-</file>
-
-<file path=customXml/item4.xml><?xml version="1.0" encoding="utf-8"?>
+<file path=customXml/item2.xml><?xml version="1.0" encoding="utf-8"?>
 <ct:contentTypeSchema xmlns:ct="http://schemas.microsoft.com/office/2006/metadata/contentType" xmlns:ma="http://schemas.microsoft.com/office/2006/metadata/properties/metaAttributes" ct:_="" ma:_="" ma:contentTypeName="Document" ma:contentTypeID="0x0101003ADD3040E3157B4E913BCA65F34844D7" ma:contentTypeVersion="10" ma:contentTypeDescription="Een nieuw document maken." ma:contentTypeScope="" ma:versionID="c1765059aa1475931adc12138fdcfd8c">
   <xsd:schema xmlns:xsd="http://www.w3.org/2001/XMLSchema" xmlns:xs="http://www.w3.org/2001/XMLSchema" xmlns:p="http://schemas.microsoft.com/office/2006/metadata/properties" xmlns:ns2="aafb19fa-82be-411d-a6df-c75e9235a4ea" xmlns:ns3="3dfebdfe-2b22-40ba-8672-9fbc9b4066c4" targetNamespace="http://schemas.microsoft.com/office/2006/metadata/properties" ma:root="true" ma:fieldsID="42d79c55539af1f9f274032ce6041302" ns2:_="" ns3:_="">
     <xsd:import namespace="aafb19fa-82be-411d-a6df-c75e9235a4ea"/>
@@ -22096,15 +22043,35 @@
 </ct:contentTypeSchema>
 </file>
 
-<file path=customXml/itemProps1.xml><?xml version="1.0" encoding="utf-8"?>
-<ds:datastoreItem xmlns:ds="http://schemas.openxmlformats.org/officeDocument/2006/customXml" ds:itemID="{CFB6FBF4-6167-4F43-9B13-ED0D68E1CC4B}">
-  <ds:schemaRefs>
-    <ds:schemaRef ds:uri="http://schemas.openxmlformats.org/officeDocument/2006/bibliography"/>
-  </ds:schemaRefs>
-</ds:datastoreItem>
+<file path=customXml/item3.xml><?xml version="1.0" encoding="utf-8"?>
+<p:properties xmlns:p="http://schemas.microsoft.com/office/2006/metadata/properties" xmlns:xsi="http://www.w3.org/2001/XMLSchema-instance" xmlns:pc="http://schemas.microsoft.com/office/infopath/2007/PartnerControls">
+  <documentManagement>
+    <SharedWithUsers xmlns="3dfebdfe-2b22-40ba-8672-9fbc9b4066c4">
+      <UserInfo>
+        <DisplayName>Gerard Wolbers</DisplayName>
+        <AccountId>37</AccountId>
+        <AccountType/>
+      </UserInfo>
+      <UserInfo>
+        <DisplayName>Erik Lubberink</DisplayName>
+        <AccountId>52</AccountId>
+        <AccountType/>
+      </UserInfo>
+      <UserInfo>
+        <DisplayName>Tjeerd Wits</DisplayName>
+        <AccountId>300</AccountId>
+        <AccountType/>
+      </UserInfo>
+    </SharedWithUsers>
+  </documentManagement>
+</p:properties>
 </file>
 
-<file path=customXml/itemProps2.xml><?xml version="1.0" encoding="utf-8"?>
+<file path=customXml/item4.xml><?xml version="1.0" encoding="utf-8"?>
+<b:Sources xmlns:b="http://schemas.openxmlformats.org/officeDocument/2006/bibliography" xmlns="http://schemas.openxmlformats.org/officeDocument/2006/bibliography" SelectedStyle="/APASixthEditionOfficeOnline.xsl" StyleName="APA"/>
+</file>
+
+<file path=customXml/itemProps1.xml><?xml version="1.0" encoding="utf-8"?>
 <ds:datastoreItem xmlns:ds="http://schemas.openxmlformats.org/officeDocument/2006/customXml" ds:itemID="{DC449722-D7BA-4619-AAFF-E6701700FEB1}">
   <ds:schemaRefs>
     <ds:schemaRef ds:uri="http://schemas.microsoft.com/sharepoint/v3/contenttype/forms"/>
@@ -22112,17 +22079,7 @@
 </ds:datastoreItem>
 </file>
 
-<file path=customXml/itemProps3.xml><?xml version="1.0" encoding="utf-8"?>
-<ds:datastoreItem xmlns:ds="http://schemas.openxmlformats.org/officeDocument/2006/customXml" ds:itemID="{2C6812DD-A0C9-4519-A80C-4AFA48C7A66F}">
-  <ds:schemaRefs>
-    <ds:schemaRef ds:uri="http://schemas.microsoft.com/office/2006/metadata/properties"/>
-    <ds:schemaRef ds:uri="http://schemas.microsoft.com/office/infopath/2007/PartnerControls"/>
-    <ds:schemaRef ds:uri="3dfebdfe-2b22-40ba-8672-9fbc9b4066c4"/>
-  </ds:schemaRefs>
-</ds:datastoreItem>
-</file>
-
-<file path=customXml/itemProps4.xml><?xml version="1.0" encoding="utf-8"?>
+<file path=customXml/itemProps2.xml><?xml version="1.0" encoding="utf-8"?>
 <ds:datastoreItem xmlns:ds="http://schemas.openxmlformats.org/officeDocument/2006/customXml" ds:itemID="{110418FE-7C73-4AF6-8ED6-2C6C5D7ED09E}">
   <ds:schemaRefs>
     <ds:schemaRef ds:uri="http://schemas.microsoft.com/office/2006/metadata/contentType"/>
@@ -22139,4 +22096,22 @@
     <ds:schemaRef ds:uri="http://schemas.microsoft.com/internal/obd"/>
   </ds:schemaRefs>
 </ds:datastoreItem>
+</file>
+
+<file path=customXml/itemProps3.xml><?xml version="1.0" encoding="utf-8"?>
+<ds:datastoreItem xmlns:ds="http://schemas.openxmlformats.org/officeDocument/2006/customXml" ds:itemID="{2C6812DD-A0C9-4519-A80C-4AFA48C7A66F}">
+  <ds:schemaRefs>
+    <ds:schemaRef ds:uri="http://schemas.microsoft.com/office/2006/metadata/properties"/>
+    <ds:schemaRef ds:uri="http://schemas.microsoft.com/office/infopath/2007/PartnerControls"/>
+    <ds:schemaRef ds:uri="3dfebdfe-2b22-40ba-8672-9fbc9b4066c4"/>
+  </ds:schemaRefs>
+</ds:datastoreItem>
+</file>
+
+<file path=customXml/itemProps4.xml><?xml version="1.0" encoding="utf-8"?>
+<ds:datastoreItem xmlns:ds="http://schemas.openxmlformats.org/officeDocument/2006/customXml" ds:itemID="{CFB6FBF4-6167-4F43-9B13-ED0D68E1CC4B}">
+  <ds:schemaRefs>
+    <ds:schemaRef ds:uri="http://schemas.openxmlformats.org/officeDocument/2006/bibliography"/>
+  </ds:schemaRefs>
+</ds:datastoreItem>
 </file>